--- a/insight/albaqarah.docx
+++ b/insight/albaqarah.docx
@@ -2995,7 +2995,29 @@
           <w:rFonts w:ascii="me_quran" w:hAnsi="me_quran" w:cs="me_quran" w:hint="cs"/>
           <w:rtl/>
         </w:rPr>
-        <w:t>', 2), ('فَأْتُوا۟', 2), ('</w:t>
+        <w:t>', 2), ('</w:t>
+      </w:r>
+      <w:proofErr w:type="spellStart"/>
+      <w:r>
+        <w:rPr>
+          <w:rFonts w:ascii="me_quran" w:hAnsi="me_quran" w:cs="me_quran" w:hint="cs"/>
+          <w:rtl/>
+        </w:rPr>
+        <w:t>فَأْ</w:t>
+      </w:r>
+      <w:proofErr w:type="spellEnd"/>
+      <w:r>
+        <w:rPr>
+          <w:rFonts w:ascii="me_quran" w:hAnsi="me_quran" w:cs="me_quran"/>
+        </w:rPr>
+        <w:t xml:space="preserve"> </w:t>
+      </w:r>
+      <w:r>
+        <w:rPr>
+          <w:rFonts w:ascii="me_quran" w:hAnsi="me_quran" w:cs="me_quran" w:hint="cs"/>
+          <w:rtl/>
+        </w:rPr>
+        <w:t>تُوا۟', 2), ('</w:t>
       </w:r>
       <w:proofErr w:type="spellStart"/>
       <w:r>
@@ -3428,27 +3450,34 @@
     <w:p>
       <w:pPr>
         <w:rPr>
-          <w:rFonts w:cstheme="minorHAnsi"/>
+          <w:rFonts w:ascii="me_quran" w:hAnsi="me_quran" w:cs="me_quran" w:hint="cs"/>
         </w:rPr>
       </w:pPr>
       <w:r>
         <w:rPr>
-          <w:rFonts w:cstheme="minorHAnsi"/>
+          <w:rFonts w:ascii="me_quran" w:hAnsi="me_quran" w:cs="me_quran"/>
         </w:rPr>
         <w:t>[('</w:t>
       </w:r>
       <w:proofErr w:type="spellStart"/>
       <w:r>
         <w:rPr>
-          <w:rFonts w:cstheme="minorHAnsi"/>
-          <w:rtl/>
-        </w:rPr>
-        <w:t>ٱلرَّحْمَٰنِ</w:t>
-      </w:r>
-      <w:proofErr w:type="spellEnd"/>
-      <w:r>
-        <w:rPr>
-          <w:rFonts w:cstheme="minorHAnsi"/>
+          <w:rFonts w:ascii="me_quran" w:hAnsi="me_quran" w:cs="me_quran" w:hint="cs"/>
+          <w:rtl/>
+        </w:rPr>
+        <w:t>ٱ</w:t>
+      </w:r>
+      <w:r>
+        <w:rPr>
+          <w:rFonts w:ascii="me_quran" w:hAnsi="me_quran" w:cs="me_quran" w:hint="eastAsia"/>
+          <w:rtl/>
+        </w:rPr>
+        <w:t>لرَّحْمَٰنِ</w:t>
+      </w:r>
+      <w:proofErr w:type="spellEnd"/>
+      <w:r>
+        <w:rPr>
+          <w:rFonts w:ascii="me_quran" w:hAnsi="me_quran" w:cs="me_quran"/>
           <w:rtl/>
         </w:rPr>
         <w:t>', 2), ('</w:t>
@@ -3456,15 +3485,22 @@
       <w:proofErr w:type="spellStart"/>
       <w:r>
         <w:rPr>
-          <w:rFonts w:cstheme="minorHAnsi"/>
-          <w:rtl/>
-        </w:rPr>
-        <w:t>ٱلرَّحِيمِ</w:t>
-      </w:r>
-      <w:proofErr w:type="spellEnd"/>
-      <w:r>
-        <w:rPr>
-          <w:rFonts w:cstheme="minorHAnsi"/>
+          <w:rFonts w:ascii="me_quran" w:hAnsi="me_quran" w:cs="me_quran" w:hint="cs"/>
+          <w:rtl/>
+        </w:rPr>
+        <w:t>ٱ</w:t>
+      </w:r>
+      <w:r>
+        <w:rPr>
+          <w:rFonts w:ascii="me_quran" w:hAnsi="me_quran" w:cs="me_quran" w:hint="eastAsia"/>
+          <w:rtl/>
+        </w:rPr>
+        <w:t>لرَّحِيمِ</w:t>
+      </w:r>
+      <w:proofErr w:type="spellEnd"/>
+      <w:r>
+        <w:rPr>
+          <w:rFonts w:ascii="me_quran" w:hAnsi="me_quran" w:cs="me_quran"/>
           <w:rtl/>
         </w:rPr>
         <w:t>', 2), ('عَلَيْهِمْ', 2), ('بِسْمِ', 1), ('</w:t>
@@ -3472,15 +3508,22 @@
       <w:proofErr w:type="spellStart"/>
       <w:r>
         <w:rPr>
-          <w:rFonts w:cstheme="minorHAnsi"/>
-          <w:rtl/>
-        </w:rPr>
-        <w:t>ٱللَّهِ</w:t>
-      </w:r>
-      <w:proofErr w:type="spellEnd"/>
-      <w:r>
-        <w:rPr>
-          <w:rFonts w:cstheme="minorHAnsi"/>
+          <w:rFonts w:ascii="me_quran" w:hAnsi="me_quran" w:cs="me_quran" w:hint="cs"/>
+          <w:rtl/>
+        </w:rPr>
+        <w:t>ٱ</w:t>
+      </w:r>
+      <w:r>
+        <w:rPr>
+          <w:rFonts w:ascii="me_quran" w:hAnsi="me_quran" w:cs="me_quran" w:hint="eastAsia"/>
+          <w:rtl/>
+        </w:rPr>
+        <w:t>للَّهِ</w:t>
+      </w:r>
+      <w:proofErr w:type="spellEnd"/>
+      <w:r>
+        <w:rPr>
+          <w:rFonts w:ascii="me_quran" w:hAnsi="me_quran" w:cs="me_quran"/>
           <w:rtl/>
         </w:rPr>
         <w:t>', 1), ('</w:t>
@@ -3488,15 +3531,22 @@
       <w:proofErr w:type="spellStart"/>
       <w:r>
         <w:rPr>
-          <w:rFonts w:cstheme="minorHAnsi"/>
-          <w:rtl/>
-        </w:rPr>
-        <w:t>ٱلْحَمْدُ</w:t>
-      </w:r>
-      <w:proofErr w:type="spellEnd"/>
-      <w:r>
-        <w:rPr>
-          <w:rFonts w:cstheme="minorHAnsi"/>
+          <w:rFonts w:ascii="me_quran" w:hAnsi="me_quran" w:cs="me_quran" w:hint="cs"/>
+          <w:rtl/>
+        </w:rPr>
+        <w:t>ٱ</w:t>
+      </w:r>
+      <w:r>
+        <w:rPr>
+          <w:rFonts w:ascii="me_quran" w:hAnsi="me_quran" w:cs="me_quran" w:hint="eastAsia"/>
+          <w:rtl/>
+        </w:rPr>
+        <w:t>لْحَمْدُ</w:t>
+      </w:r>
+      <w:proofErr w:type="spellEnd"/>
+      <w:r>
+        <w:rPr>
+          <w:rFonts w:ascii="me_quran" w:hAnsi="me_quran" w:cs="me_quran"/>
           <w:rtl/>
         </w:rPr>
         <w:t>', 1), ('لِلَّهِ', 1), ('رَبِّ', 1), ('</w:t>
@@ -3504,15 +3554,22 @@
       <w:proofErr w:type="spellStart"/>
       <w:r>
         <w:rPr>
-          <w:rFonts w:cstheme="minorHAnsi"/>
-          <w:rtl/>
-        </w:rPr>
-        <w:t>ٱلْعَٰلَمِينَ</w:t>
-      </w:r>
-      <w:proofErr w:type="spellEnd"/>
-      <w:r>
-        <w:rPr>
-          <w:rFonts w:cstheme="minorHAnsi"/>
+          <w:rFonts w:ascii="me_quran" w:hAnsi="me_quran" w:cs="me_quran" w:hint="cs"/>
+          <w:rtl/>
+        </w:rPr>
+        <w:t>ٱ</w:t>
+      </w:r>
+      <w:r>
+        <w:rPr>
+          <w:rFonts w:ascii="me_quran" w:hAnsi="me_quran" w:cs="me_quran" w:hint="eastAsia"/>
+          <w:rtl/>
+        </w:rPr>
+        <w:t>لْعَٰلَمِينَ</w:t>
+      </w:r>
+      <w:proofErr w:type="spellEnd"/>
+      <w:r>
+        <w:rPr>
+          <w:rFonts w:ascii="me_quran" w:hAnsi="me_quran" w:cs="me_quran"/>
           <w:rtl/>
         </w:rPr>
         <w:t>', 1), ('</w:t>
@@ -3520,7 +3577,7 @@
       <w:proofErr w:type="spellStart"/>
       <w:r>
         <w:rPr>
-          <w:rFonts w:cstheme="minorHAnsi"/>
+          <w:rFonts w:ascii="me_quran" w:hAnsi="me_quran" w:cs="me_quran"/>
           <w:rtl/>
         </w:rPr>
         <w:t>مَٰلِكِ</w:t>
@@ -3528,14 +3585,191 @@
       <w:proofErr w:type="spellEnd"/>
       <w:r>
         <w:rPr>
-          <w:rFonts w:cstheme="minorHAnsi"/>
+          <w:rFonts w:ascii="me_quran" w:hAnsi="me_quran" w:cs="me_quran"/>
+          <w:rtl/>
+        </w:rPr>
+        <w:t>', 1), ('يَوْمِ', 1), ('</w:t>
+      </w:r>
+      <w:proofErr w:type="spellStart"/>
+      <w:r>
+        <w:rPr>
+          <w:rFonts w:ascii="me_quran" w:hAnsi="me_quran" w:cs="me_quran" w:hint="cs"/>
+          <w:rtl/>
+        </w:rPr>
+        <w:t>ٱ</w:t>
+      </w:r>
+      <w:r>
+        <w:rPr>
+          <w:rFonts w:ascii="me_quran" w:hAnsi="me_quran" w:cs="me_quran" w:hint="eastAsia"/>
+          <w:rtl/>
+        </w:rPr>
+        <w:t>لدِّينِ</w:t>
+      </w:r>
+      <w:proofErr w:type="spellEnd"/>
+      <w:r>
+        <w:rPr>
+          <w:rFonts w:ascii="me_quran" w:hAnsi="me_quran" w:cs="me_quran"/>
+          <w:rtl/>
+        </w:rPr>
+        <w:t>', 1), ('إِيَّاكَ', 1), ('نَعْبُدُ', 1), ('وَإِيَّاكَ', 1), ('نَسْتَعِينُ', 1), ('</w:t>
+      </w:r>
+      <w:proofErr w:type="spellStart"/>
+      <w:r>
+        <w:rPr>
+          <w:rFonts w:ascii="me_quran" w:hAnsi="me_quran" w:cs="me_quran" w:hint="cs"/>
+          <w:rtl/>
+        </w:rPr>
+        <w:t>ٱ</w:t>
+      </w:r>
+      <w:r>
+        <w:rPr>
+          <w:rFonts w:ascii="me_quran" w:hAnsi="me_quran" w:cs="me_quran" w:hint="eastAsia"/>
+          <w:rtl/>
+        </w:rPr>
+        <w:t>هْدِنَا</w:t>
+      </w:r>
+      <w:proofErr w:type="spellEnd"/>
+      <w:r>
+        <w:rPr>
+          <w:rFonts w:ascii="me_quran" w:hAnsi="me_quran" w:cs="me_quran"/>
+          <w:rtl/>
+        </w:rPr>
+        <w:t>', 1), ('</w:t>
+      </w:r>
+      <w:proofErr w:type="spellStart"/>
+      <w:r>
+        <w:rPr>
+          <w:rFonts w:ascii="me_quran" w:hAnsi="me_quran" w:cs="me_quran" w:hint="cs"/>
+          <w:rtl/>
+        </w:rPr>
+        <w:t>ٱ</w:t>
+      </w:r>
+      <w:r>
+        <w:rPr>
+          <w:rFonts w:ascii="me_quran" w:hAnsi="me_quran" w:cs="me_quran" w:hint="eastAsia"/>
+          <w:rtl/>
+        </w:rPr>
+        <w:t>لصِّرَٰطَ</w:t>
+      </w:r>
+      <w:proofErr w:type="spellEnd"/>
+      <w:r>
+        <w:rPr>
+          <w:rFonts w:ascii="me_quran" w:hAnsi="me_quran" w:cs="me_quran"/>
+          <w:rtl/>
+        </w:rPr>
+        <w:t>', 1), ('</w:t>
+      </w:r>
+      <w:proofErr w:type="spellStart"/>
+      <w:r>
+        <w:rPr>
+          <w:rFonts w:ascii="me_quran" w:hAnsi="me_quran" w:cs="me_quran" w:hint="cs"/>
+          <w:rtl/>
+        </w:rPr>
+        <w:t>ٱ</w:t>
+      </w:r>
+      <w:r>
+        <w:rPr>
+          <w:rFonts w:ascii="me_quran" w:hAnsi="me_quran" w:cs="me_quran" w:hint="eastAsia"/>
+          <w:rtl/>
+        </w:rPr>
+        <w:t>لْمُسْتَقِيمَ</w:t>
+      </w:r>
+      <w:proofErr w:type="spellEnd"/>
+      <w:r>
+        <w:rPr>
+          <w:rFonts w:ascii="me_quran" w:hAnsi="me_quran" w:cs="me_quran"/>
+          <w:rtl/>
+        </w:rPr>
+        <w:t>', 1), ('</w:t>
+      </w:r>
+      <w:proofErr w:type="spellStart"/>
+      <w:r>
+        <w:rPr>
+          <w:rFonts w:ascii="me_quran" w:hAnsi="me_quran" w:cs="me_quran"/>
+          <w:rtl/>
+        </w:rPr>
+        <w:t>صِرَٰطَ</w:t>
+      </w:r>
+      <w:proofErr w:type="spellEnd"/>
+      <w:r>
+        <w:rPr>
+          <w:rFonts w:ascii="me_quran" w:hAnsi="me_quran" w:cs="me_quran"/>
+          <w:rtl/>
+        </w:rPr>
+        <w:t>', 1), ('</w:t>
+      </w:r>
+      <w:proofErr w:type="spellStart"/>
+      <w:r>
+        <w:rPr>
+          <w:rFonts w:ascii="me_quran" w:hAnsi="me_quran" w:cs="me_quran" w:hint="cs"/>
+          <w:rtl/>
+        </w:rPr>
+        <w:t>ٱ</w:t>
+      </w:r>
+      <w:r>
+        <w:rPr>
+          <w:rFonts w:ascii="me_quran" w:hAnsi="me_quran" w:cs="me_quran" w:hint="eastAsia"/>
+          <w:rtl/>
+        </w:rPr>
+        <w:t>لَّذِينَ</w:t>
+      </w:r>
+      <w:proofErr w:type="spellEnd"/>
+      <w:r>
+        <w:rPr>
+          <w:rFonts w:ascii="me_quran" w:hAnsi="me_quran" w:cs="me_quran"/>
+          <w:rtl/>
+        </w:rPr>
+        <w:t>', 1), ('أَنْعَمْتَ', 1), ('غَيْرِ', 1), ('</w:t>
+      </w:r>
+      <w:proofErr w:type="spellStart"/>
+      <w:r>
+        <w:rPr>
+          <w:rFonts w:ascii="me_quran" w:hAnsi="me_quran" w:cs="me_quran" w:hint="cs"/>
+          <w:rtl/>
+        </w:rPr>
+        <w:t>ٱ</w:t>
+      </w:r>
+      <w:r>
+        <w:rPr>
+          <w:rFonts w:ascii="me_quran" w:hAnsi="me_quran" w:cs="me_quran" w:hint="eastAsia"/>
+          <w:rtl/>
+        </w:rPr>
+        <w:t>لْمَغْضُوبِ</w:t>
+      </w:r>
+      <w:proofErr w:type="spellEnd"/>
+      <w:r>
+        <w:rPr>
+          <w:rFonts w:ascii="me_quran" w:hAnsi="me_quran" w:cs="me_quran"/>
+          <w:rtl/>
+        </w:rPr>
+        <w:t>', 1), ('وَلَا', 1), ('</w:t>
+      </w:r>
+      <w:proofErr w:type="spellStart"/>
+      <w:r>
+        <w:rPr>
+          <w:rFonts w:ascii="me_quran" w:hAnsi="me_quran" w:cs="me_quran" w:hint="cs"/>
+          <w:rtl/>
+        </w:rPr>
+        <w:t>ٱ</w:t>
+      </w:r>
+      <w:r>
+        <w:rPr>
+          <w:rFonts w:ascii="me_quran" w:hAnsi="me_quran" w:cs="me_quran" w:hint="eastAsia"/>
+          <w:rtl/>
+        </w:rPr>
+        <w:t>لضَّآلِّين</w:t>
+      </w:r>
+      <w:proofErr w:type="spellEnd"/>
+      <w:r>
+        <w:rPr>
+          <w:rFonts w:ascii="me_quran" w:hAnsi="me_quran" w:cs="me_quran"/>
           <w:rtl/>
         </w:rPr>
         <w:t>', 1</w:t>
       </w:r>
       <w:r>
         <w:rPr>
-          <w:rFonts w:cstheme="minorHAnsi"/>
+          <w:rFonts w:ascii="me_quran" w:hAnsi="me_quran" w:cs="me_quran"/>
         </w:rPr>
         <w:t>)]</w:t>
       </w:r>
